--- a/101065802_103062590_100062114_report.docx
+++ b/101065802_103062590_100062114_report.docx
@@ -19,7 +19,7 @@
           <w:rFonts w:ascii="SimSun" w:eastAsia="SimSun" w:hAnsi="SimSun" w:cs="SimSun"/>
           <w:sz w:val="48"/>
         </w:rPr>
-        <w:t xml:space="preserve"> Term Project Proposal</w:t>
+        <w:t xml:space="preserve"> Term Project </w:t>
       </w:r>
     </w:p>
     <w:p>
@@ -501,14 +501,7 @@
         <w:rPr>
           <w:rFonts w:ascii="SimSun" w:eastAsia="SimSun" w:hAnsi="SimSun" w:cs="SimSun" w:hint="eastAsia"/>
         </w:rPr>
-        <w:t>後，會透過隨機產生一些線性雜湊</w:t>
-      </w:r>
-      <w:r>
-        <w:rPr>
-          <w:rFonts w:ascii="SimSun" w:eastAsia="SimSun" w:hAnsi="SimSun" w:cs="SimSun" w:hint="eastAsia"/>
-        </w:rPr>
-        <w:lastRenderedPageBreak/>
-        <w:t>函數轉換為</w:t>
+        <w:t>後，會透過隨機產生一些線性雜湊函數轉換為</w:t>
       </w:r>
       <w:proofErr w:type="spellStart"/>
       <w:r>
@@ -567,7 +560,14 @@
         <w:rPr>
           <w:rFonts w:ascii="SimSun" w:hAnsi="SimSun" w:cs="SimSun" w:hint="eastAsia"/>
         </w:rPr>
-        <w:t>格式的資料加以處理，轉換成我們需要的作者、引用資料、標題等資訊，</w:t>
+        <w:t>格式的資料加以處理，轉換成我們需要的作者、引</w:t>
+      </w:r>
+      <w:r>
+        <w:rPr>
+          <w:rFonts w:ascii="SimSun" w:hAnsi="SimSun" w:cs="SimSun" w:hint="eastAsia"/>
+        </w:rPr>
+        <w:lastRenderedPageBreak/>
+        <w:t>用資料、標題等資訊，</w:t>
       </w:r>
     </w:p>
     <w:p>
@@ -985,6 +985,7 @@
         <w:rPr>
           <w:rFonts w:ascii="SimSun" w:eastAsia="SimSun" w:hAnsi="SimSun" w:cs="SimSun"/>
         </w:rPr>
+        <w:lastRenderedPageBreak/>
         <w:t>我們會將</w:t>
       </w:r>
       <w:r>
@@ -1834,8 +1835,6 @@
           <w:rFonts w:ascii="SimSun" w:hAnsi="SimSun" w:cs="SimSun" w:hint="eastAsia"/>
         </w:rPr>
       </w:pPr>
-      <w:bookmarkStart w:id="1" w:name="_GoBack"/>
-      <w:bookmarkEnd w:id="1"/>
       <w:r>
         <w:rPr>
           <w:rFonts w:ascii="SimSun" w:hAnsi="SimSun" w:cs="SimSun" w:hint="eastAsia"/>
@@ -2181,17 +2180,20 @@
       <w:pPr>
         <w:rPr>
           <w:rFonts w:hint="eastAsia"/>
+          <w:sz w:val="28"/>
         </w:rPr>
       </w:pPr>
       <w:r>
         <w:rPr>
           <w:rFonts w:hint="eastAsia"/>
+          <w:sz w:val="28"/>
         </w:rPr>
         <w:t>3.</w:t>
       </w:r>
       <w:r>
         <w:rPr>
           <w:rFonts w:hint="eastAsia"/>
+          <w:sz w:val="28"/>
         </w:rPr>
         <w:t>實例</w:t>
       </w:r>
@@ -2210,6 +2212,17 @@
       </w:r>
     </w:p>
     <w:p>
+      <w:pPr>
+        <w:rPr>
+          <w:rFonts w:hint="eastAsia"/>
+        </w:rPr>
+      </w:pPr>
+      <w:r>
+        <w:rPr>
+          <w:rFonts w:hint="eastAsia"/>
+        </w:rPr>
+        <w:t>論文編號：</w:t>
+      </w:r>
       <w:r>
         <w:t>9201001</w:t>
       </w:r>
@@ -2221,7 +2234,13 @@
         </w:rPr>
       </w:pPr>
       <w:r>
-        <w:t xml:space="preserve">Title: </w:t>
+        <w:rPr>
+          <w:rFonts w:hint="eastAsia"/>
+        </w:rPr>
+        <w:t>標題</w:t>
+      </w:r>
+      <w:r>
+        <w:t xml:space="preserve">: </w:t>
       </w:r>
       <w:proofErr w:type="spellStart"/>
       <w:r>
@@ -2290,7 +2309,6 @@
     </w:p>
     <w:p>
       <w:r>
-        <w:lastRenderedPageBreak/>
         <w:t xml:space="preserve"> Satoshi Matsuda</w:t>
       </w:r>
     </w:p>
@@ -2338,6 +2356,12 @@
       </w:pPr>
       <w:r>
         <w:rPr>
+          <w:rFonts w:hint="eastAsia"/>
+        </w:rPr>
+        <w:t>論文編號：</w:t>
+      </w:r>
+      <w:r>
+        <w:rPr>
           <w:rFonts w:ascii="Arial" w:hAnsi="Arial" w:cs="Arial"/>
           <w:shd w:val="clear" w:color="auto" w:fill="FFFFFF"/>
         </w:rPr>
@@ -2353,10 +2377,16 @@
       </w:pPr>
       <w:r>
         <w:rPr>
+          <w:rFonts w:hint="eastAsia"/>
+        </w:rPr>
+        <w:t>標題</w:t>
+      </w:r>
+      <w:r>
+        <w:rPr>
           <w:rFonts w:ascii="Arial" w:hAnsi="Arial" w:cs="Arial"/>
           <w:shd w:val="clear" w:color="auto" w:fill="FFFFFF"/>
         </w:rPr>
-        <w:t xml:space="preserve">Title: </w:t>
+        <w:t xml:space="preserve">: </w:t>
       </w:r>
       <w:proofErr w:type="spellStart"/>
       <w:r>
@@ -2538,6 +2568,8 @@
           <w:rFonts w:hint="eastAsia"/>
         </w:rPr>
       </w:pPr>
+      <w:bookmarkStart w:id="1" w:name="_GoBack"/>
+      <w:bookmarkEnd w:id="1"/>
     </w:p>
     <w:p>
       <w:pPr>
@@ -2621,6 +2653,12 @@
           <w:rFonts w:hint="eastAsia"/>
         </w:rPr>
         <w:t>這塊的模組</w:t>
+      </w:r>
+      <w:r>
+        <w:rPr>
+          <w:rFonts w:hint="eastAsia"/>
+        </w:rPr>
+        <w:t>以及前處理程式</w:t>
       </w:r>
     </w:p>
     <w:p>

--- a/101065802_103062590_100062114_report.docx
+++ b/101065802_103062590_100062114_report.docx
@@ -12,14 +12,7 @@
           <w:rFonts w:ascii="SimSun" w:eastAsia="SimSun" w:hAnsi="SimSun" w:cs="SimSun"/>
           <w:sz w:val="48"/>
         </w:rPr>
-        <w:t>巨量資料分析導論</w:t>
-      </w:r>
-      <w:r>
-        <w:rPr>
-          <w:rFonts w:ascii="SimSun" w:eastAsia="SimSun" w:hAnsi="SimSun" w:cs="SimSun"/>
-          <w:sz w:val="48"/>
-        </w:rPr>
-        <w:t xml:space="preserve"> Term Project </w:t>
+        <w:t xml:space="preserve">巨量資料分析導論 Term Project </w:t>
       </w:r>
     </w:p>
     <w:p>
@@ -36,14 +29,19 @@
           <w:rFonts w:ascii="SimSun" w:eastAsia="SimSun" w:hAnsi="SimSun" w:cs="SimSun"/>
           <w:sz w:val="28"/>
         </w:rPr>
-        <w:t xml:space="preserve">s101065802 </w:t>
-      </w:r>
+        <w:t>s101065802 楊庭豪</w:t>
+      </w:r>
+    </w:p>
+    <w:p>
+      <w:pPr>
+        <w:jc w:val="center"/>
+      </w:pPr>
       <w:r>
         <w:rPr>
           <w:rFonts w:ascii="SimSun" w:eastAsia="SimSun" w:hAnsi="SimSun" w:cs="SimSun"/>
           <w:sz w:val="28"/>
         </w:rPr>
-        <w:t>楊庭豪</w:t>
+        <w:t>s103062590 張維元</w:t>
       </w:r>
     </w:p>
     <w:p>
@@ -55,33 +53,7 @@
           <w:rFonts w:ascii="SimSun" w:eastAsia="SimSun" w:hAnsi="SimSun" w:cs="SimSun"/>
           <w:sz w:val="28"/>
         </w:rPr>
-        <w:t xml:space="preserve">s103062590 </w:t>
-      </w:r>
-      <w:r>
-        <w:rPr>
-          <w:rFonts w:ascii="SimSun" w:eastAsia="SimSun" w:hAnsi="SimSun" w:cs="SimSun"/>
-          <w:sz w:val="28"/>
-        </w:rPr>
-        <w:t>張維元</w:t>
-      </w:r>
-    </w:p>
-    <w:p>
-      <w:pPr>
-        <w:jc w:val="center"/>
-      </w:pPr>
-      <w:r>
-        <w:rPr>
-          <w:rFonts w:ascii="SimSun" w:eastAsia="SimSun" w:hAnsi="SimSun" w:cs="SimSun"/>
-          <w:sz w:val="28"/>
-        </w:rPr>
-        <w:t xml:space="preserve">s100062114 </w:t>
-      </w:r>
-      <w:r>
-        <w:rPr>
-          <w:rFonts w:ascii="SimSun" w:eastAsia="SimSun" w:hAnsi="SimSun" w:cs="SimSun"/>
-          <w:sz w:val="28"/>
-        </w:rPr>
-        <w:t>葉安琪</w:t>
+        <w:t>s100062114 葉安琪</w:t>
       </w:r>
     </w:p>
     <w:p/>
@@ -116,13 +88,7 @@
         <w:rPr>
           <w:rFonts w:ascii="SimSun" w:eastAsia="SimSun" w:hAnsi="SimSun" w:cs="SimSun"/>
         </w:rPr>
-        <w:t>本次計畫預計實作一個</w:t>
-      </w:r>
-      <w:r>
-        <w:rPr>
-          <w:rFonts w:ascii="SimSun" w:eastAsia="SimSun" w:hAnsi="SimSun" w:cs="SimSun"/>
-        </w:rPr>
-        <w:t xml:space="preserve"> Paper Reviewer </w:t>
+        <w:t xml:space="preserve">本次計畫預計實作一個 Paper Reviewer </w:t>
       </w:r>
       <w:r>
         <w:rPr>
@@ -136,49 +102,7 @@
         <w:rPr>
           <w:rFonts w:ascii="Arial Unicode MS" w:eastAsia="Arial Unicode MS" w:hAnsi="Arial Unicode MS" w:cs="Arial Unicode MS"/>
         </w:rPr>
-        <w:t>，當一篇新的論文輸入時，本系統會根據該論文的摘要、引用資料等特徵推薦出適合的</w:t>
-      </w:r>
-      <w:r>
-        <w:rPr>
-          <w:rFonts w:ascii="Arial Unicode MS" w:eastAsia="Arial Unicode MS" w:hAnsi="Arial Unicode MS" w:cs="Arial Unicode MS"/>
-        </w:rPr>
-        <w:t xml:space="preserve"> reviewer </w:t>
-      </w:r>
-      <w:r>
-        <w:rPr>
-          <w:rFonts w:ascii="Arial Unicode MS" w:eastAsia="Arial Unicode MS" w:hAnsi="Arial Unicode MS" w:cs="Arial Unicode MS"/>
-        </w:rPr>
-        <w:t>清單，實做此系統，預計會使用到</w:t>
-      </w:r>
-      <w:r>
-        <w:rPr>
-          <w:rFonts w:ascii="Arial Unicode MS" w:eastAsia="Arial Unicode MS" w:hAnsi="Arial Unicode MS" w:cs="Arial Unicode MS"/>
-        </w:rPr>
-        <w:t>Chapter 3 Finding similar document</w:t>
-      </w:r>
-      <w:r>
-        <w:rPr>
-          <w:rFonts w:ascii="Arial Unicode MS" w:eastAsia="Arial Unicode MS" w:hAnsi="Arial Unicode MS" w:cs="Arial Unicode MS"/>
-        </w:rPr>
-        <w:t>、</w:t>
-      </w:r>
-      <w:r>
-        <w:rPr>
-          <w:rFonts w:ascii="Arial Unicode MS" w:eastAsia="Arial Unicode MS" w:hAnsi="Arial Unicode MS" w:cs="Arial Unicode MS"/>
-        </w:rPr>
-        <w:t xml:space="preserve"> Chapter 7 Clustering</w:t>
-      </w:r>
-      <w:r>
-        <w:rPr>
-          <w:rFonts w:ascii="Arial Unicode MS" w:eastAsia="Arial Unicode MS" w:hAnsi="Arial Unicode MS" w:cs="Arial Unicode MS"/>
-        </w:rPr>
-        <w:t>、以及</w:t>
-      </w:r>
-      <w:r>
-        <w:rPr>
-          <w:rFonts w:ascii="Arial Unicode MS" w:eastAsia="Arial Unicode MS" w:hAnsi="Arial Unicode MS" w:cs="Arial Unicode MS"/>
-        </w:rPr>
-        <w:t xml:space="preserve"> Chapter 9 </w:t>
+        <w:t xml:space="preserve">，當一篇新的論文輸入時，本系統會根據該論文的摘要、引用資料等特徵推薦出適合的 reviewer 清單，實做此系統，預計會使用到Chapter 3 Finding similar document、 Chapter 7 Clustering、以及 Chapter 9 </w:t>
       </w:r>
       <w:r>
         <w:rPr>
@@ -186,15 +110,7 @@
           <w:sz w:val="22"/>
           <w:highlight w:val="white"/>
         </w:rPr>
-        <w:t xml:space="preserve">Recommender Systems </w:t>
-      </w:r>
-      <w:r>
-        <w:rPr>
-          <w:rFonts w:ascii="SimSun" w:eastAsia="SimSun" w:hAnsi="SimSun" w:cs="SimSun"/>
-          <w:sz w:val="22"/>
-          <w:highlight w:val="white"/>
-        </w:rPr>
-        <w:t>的概念以及演算法</w:t>
+        <w:t>Recommender Systems 的概念以及演算法</w:t>
       </w:r>
     </w:p>
     <w:p/>
@@ -230,10 +146,7 @@
         <w:contextualSpacing/>
       </w:pPr>
       <w:r>
-        <w:t>https://snap.stanford.edu/data/cit-HepTh.htm</w:t>
-      </w:r>
-      <w:r>
-        <w:t>l</w:t>
+        <w:t>https://snap.stanford.edu/data/cit-HepTh.html</w:t>
       </w:r>
     </w:p>
     <w:p>
@@ -254,19 +167,7 @@
         <w:rPr>
           <w:rFonts w:ascii="SimSun" w:eastAsia="SimSun" w:hAnsi="SimSun" w:cs="SimSun"/>
         </w:rPr>
-        <w:t>第一個網址是該資料的</w:t>
-      </w:r>
-      <w:r>
-        <w:rPr>
-          <w:rFonts w:ascii="SimSun" w:eastAsia="SimSun" w:hAnsi="SimSun" w:cs="SimSun"/>
-        </w:rPr>
-        <w:t>citation graph</w:t>
-      </w:r>
-      <w:r>
-        <w:rPr>
-          <w:rFonts w:ascii="SimSun" w:eastAsia="SimSun" w:hAnsi="SimSun" w:cs="SimSun"/>
-        </w:rPr>
-        <w:t>資訊，第二</w:t>
+        <w:t>第一個網址是該資料的citation graph資訊，第二</w:t>
       </w:r>
       <w:proofErr w:type="gramStart"/>
       <w:r>
@@ -280,13 +181,7 @@
         <w:rPr>
           <w:rFonts w:ascii="SimSun" w:eastAsia="SimSun" w:hAnsi="SimSun" w:cs="SimSun"/>
         </w:rPr>
-        <w:t>則是包含文章內容的原始資料，資料大小約</w:t>
-      </w:r>
-      <w:r>
-        <w:rPr>
-          <w:rFonts w:ascii="SimSun" w:eastAsia="SimSun" w:hAnsi="SimSun" w:cs="SimSun"/>
-        </w:rPr>
-        <w:t>1.7 G</w:t>
+        <w:t>則是包含文章內容的原始資料，資料大小約1.7 G</w:t>
       </w:r>
     </w:p>
     <w:p>
@@ -331,17 +226,11 @@
         </w:drawing>
       </w:r>
     </w:p>
-    <w:p>
-      <w:pPr>
-        <w:rPr>
-          <w:rFonts w:hint="eastAsia"/>
-        </w:rPr>
-      </w:pPr>
-    </w:p>
-    <w:p>
-      <w:pPr>
-        <w:rPr>
-          <w:rFonts w:ascii="SimSun" w:eastAsia="SimSun" w:hAnsi="SimSun" w:cs="SimSun" w:hint="eastAsia"/>
+    <w:p/>
+    <w:p>
+      <w:pPr>
+        <w:rPr>
+          <w:rFonts w:ascii="SimSun" w:eastAsia="SimSun" w:hAnsi="SimSun" w:cs="SimSun"/>
         </w:rPr>
       </w:pPr>
       <w:r>
@@ -417,37 +306,7 @@
         <w:rPr>
           <w:rFonts w:ascii="SimSun" w:eastAsia="SimSun" w:hAnsi="SimSun" w:cs="SimSun"/>
         </w:rPr>
-        <w:t>編碼模組</w:t>
-      </w:r>
-      <w:r>
-        <w:rPr>
-          <w:rFonts w:ascii="SimSun" w:eastAsia="SimSun" w:hAnsi="SimSun" w:cs="SimSun"/>
-        </w:rPr>
-        <w:t xml:space="preserve"> </w:t>
-      </w:r>
-      <w:r>
-        <w:rPr>
-          <w:rFonts w:ascii="SimSun" w:eastAsia="SimSun" w:hAnsi="SimSun" w:cs="SimSun"/>
-        </w:rPr>
-        <w:t>：</w:t>
-      </w:r>
-      <w:r>
-        <w:rPr>
-          <w:rFonts w:ascii="SimSun" w:eastAsia="SimSun" w:hAnsi="SimSun" w:cs="SimSun"/>
-        </w:rPr>
-        <w:t xml:space="preserve"> </w:t>
-      </w:r>
-      <w:r>
-        <w:rPr>
-          <w:rFonts w:ascii="SimSun" w:eastAsia="SimSun" w:hAnsi="SimSun" w:cs="SimSun"/>
-        </w:rPr>
-        <w:t>這部分會分析輸入的文件，並將其轉換為</w:t>
-      </w:r>
-      <w:r>
-        <w:rPr>
-          <w:rFonts w:ascii="SimSun" w:eastAsia="SimSun" w:hAnsi="SimSun" w:cs="SimSun"/>
-        </w:rPr>
-        <w:t>vector</w:t>
+        <w:t>編碼模組 ： 這部分會分析輸入的文件，並將其轉換為vector</w:t>
       </w:r>
       <w:r>
         <w:rPr>
@@ -536,13 +395,7 @@
         <w:rPr>
           <w:rFonts w:ascii="SimSun" w:eastAsia="SimSun" w:hAnsi="SimSun" w:cs="SimSun"/>
         </w:rPr>
-        <w:t xml:space="preserve">: </w:t>
-      </w:r>
-      <w:r>
-        <w:rPr>
-          <w:rFonts w:ascii="SimSun" w:eastAsia="SimSun" w:hAnsi="SimSun" w:cs="SimSun"/>
-        </w:rPr>
-        <w:t>此部分</w:t>
+        <w:t>: 此部分</w:t>
       </w:r>
       <w:r>
         <w:rPr>
@@ -582,25 +435,7 @@
         <w:rPr>
           <w:rFonts w:ascii="SimSun" w:eastAsia="SimSun" w:hAnsi="SimSun" w:cs="SimSun"/>
         </w:rPr>
-        <w:t>匹配模組：將經過編碼模組的特徵資料與整理過的作者資訊做匹配，尋找學術專長相近的作者</w:t>
-      </w:r>
-      <w:r>
-        <w:rPr>
-          <w:rFonts w:ascii="SimSun" w:eastAsia="SimSun" w:hAnsi="SimSun" w:cs="SimSun"/>
-        </w:rPr>
-        <w:t>當作推薦的</w:t>
-      </w:r>
-      <w:r>
-        <w:rPr>
-          <w:rFonts w:ascii="SimSun" w:eastAsia="SimSun" w:hAnsi="SimSun" w:cs="SimSun"/>
-        </w:rPr>
-        <w:t>reviewer</w:t>
-      </w:r>
-      <w:r>
-        <w:rPr>
-          <w:rFonts w:ascii="SimSun" w:eastAsia="SimSun" w:hAnsi="SimSun" w:cs="SimSun"/>
-        </w:rPr>
-        <w:t>人選。</w:t>
+        <w:t>匹配模組：將經過編碼模組的特徵資料與整理過的作者資訊做匹配，尋找學術專長相近的作者當作推薦的reviewer人選。</w:t>
       </w:r>
       <w:r>
         <w:rPr>
@@ -667,31 +502,7 @@
         <w:rPr>
           <w:rFonts w:ascii="SimSun" w:eastAsia="SimSun" w:hAnsi="SimSun" w:cs="SimSun"/>
         </w:rPr>
-        <w:t>在論文資料的處理上，我們把他分成</w:t>
-      </w:r>
-      <w:r>
-        <w:rPr>
-          <w:rFonts w:ascii="SimSun" w:eastAsia="SimSun" w:hAnsi="SimSun" w:cs="SimSun"/>
-        </w:rPr>
-        <w:t>abstract</w:t>
-      </w:r>
-      <w:r>
-        <w:rPr>
-          <w:rFonts w:ascii="SimSun" w:eastAsia="SimSun" w:hAnsi="SimSun" w:cs="SimSun"/>
-        </w:rPr>
-        <w:t>包含的文字資訊以及</w:t>
-      </w:r>
-      <w:r>
-        <w:rPr>
-          <w:rFonts w:ascii="SimSun" w:eastAsia="SimSun" w:hAnsi="SimSun" w:cs="SimSun"/>
-        </w:rPr>
-        <w:t>citation</w:t>
-      </w:r>
-      <w:r>
-        <w:rPr>
-          <w:rFonts w:ascii="SimSun" w:eastAsia="SimSun" w:hAnsi="SimSun" w:cs="SimSun"/>
-        </w:rPr>
-        <w:t>的引用關係這兩部分，</w:t>
+        <w:t>在論文資料的處理上，我們把他分成abstract包含的文字資訊以及citation的引用關係這兩部分，</w:t>
       </w:r>
     </w:p>
     <w:p/>
@@ -717,49 +528,7 @@
         <w:rPr>
           <w:rFonts w:ascii="SimSun" w:eastAsia="SimSun" w:hAnsi="SimSun" w:cs="SimSun"/>
         </w:rPr>
-        <w:t xml:space="preserve">abstract </w:t>
-      </w:r>
-      <w:r>
-        <w:rPr>
-          <w:rFonts w:ascii="SimSun" w:eastAsia="SimSun" w:hAnsi="SimSun" w:cs="SimSun"/>
-        </w:rPr>
-        <w:t>的資料中包含</w:t>
-      </w:r>
-      <w:r>
-        <w:rPr>
-          <w:rFonts w:ascii="SimSun" w:eastAsia="SimSun" w:hAnsi="SimSun" w:cs="SimSun"/>
-        </w:rPr>
-        <w:t xml:space="preserve"> Title</w:t>
-      </w:r>
-      <w:r>
-        <w:rPr>
-          <w:rFonts w:ascii="SimSun" w:eastAsia="SimSun" w:hAnsi="SimSun" w:cs="SimSun"/>
-        </w:rPr>
-        <w:t>、</w:t>
-      </w:r>
-      <w:r>
-        <w:rPr>
-          <w:rFonts w:ascii="SimSun" w:eastAsia="SimSun" w:hAnsi="SimSun" w:cs="SimSun"/>
-        </w:rPr>
-        <w:t xml:space="preserve"> Authors</w:t>
-      </w:r>
-      <w:r>
-        <w:rPr>
-          <w:rFonts w:ascii="SimSun" w:eastAsia="SimSun" w:hAnsi="SimSun" w:cs="SimSun"/>
-        </w:rPr>
-        <w:t>、</w:t>
-      </w:r>
-      <w:r>
-        <w:rPr>
-          <w:rFonts w:ascii="SimSun" w:eastAsia="SimSun" w:hAnsi="SimSun" w:cs="SimSun"/>
-        </w:rPr>
-        <w:t>Abstract</w:t>
-      </w:r>
-      <w:r>
-        <w:rPr>
-          <w:rFonts w:ascii="SimSun" w:eastAsia="SimSun" w:hAnsi="SimSun" w:cs="SimSun"/>
-        </w:rPr>
-        <w:t>，</w:t>
+        <w:t>abstract 的資料中包含 Title、 Authors、Abstract，</w:t>
       </w:r>
     </w:p>
     <w:p>
@@ -771,98 +540,35 @@
           <w:rFonts w:ascii="SimSun" w:eastAsia="SimSun" w:hAnsi="SimSun" w:cs="SimSun"/>
           <w:highlight w:val="white"/>
         </w:rPr>
-        <w:t>首先，對每一篇</w:t>
-      </w:r>
+        <w:t>首先，對每一篇 abstract 使用 TF-IDF 找出重要的字，然後把重要的字當成此作者的特徵向量</w:t>
+      </w:r>
+    </w:p>
+    <w:p>
+      <w:pPr>
+        <w:ind w:left="720"/>
+      </w:pPr>
       <w:r>
         <w:rPr>
           <w:rFonts w:ascii="SimSun" w:eastAsia="SimSun" w:hAnsi="SimSun" w:cs="SimSun"/>
           <w:highlight w:val="white"/>
         </w:rPr>
-        <w:t xml:space="preserve"> abstract </w:t>
-      </w:r>
+        <w:t>進一步，將這些作者</w:t>
+      </w:r>
+      <w:proofErr w:type="gramStart"/>
       <w:r>
         <w:rPr>
           <w:rFonts w:ascii="SimSun" w:eastAsia="SimSun" w:hAnsi="SimSun" w:cs="SimSun"/>
           <w:highlight w:val="white"/>
         </w:rPr>
-        <w:t>使用</w:t>
-      </w:r>
+        <w:t>依據字去做</w:t>
+      </w:r>
+      <w:proofErr w:type="gramEnd"/>
       <w:r>
         <w:rPr>
           <w:rFonts w:ascii="SimSun" w:eastAsia="SimSun" w:hAnsi="SimSun" w:cs="SimSun"/>
           <w:highlight w:val="white"/>
         </w:rPr>
-        <w:t xml:space="preserve"> TF-IDF </w:t>
-      </w:r>
-      <w:r>
-        <w:rPr>
-          <w:rFonts w:ascii="SimSun" w:eastAsia="SimSun" w:hAnsi="SimSun" w:cs="SimSun"/>
-          <w:highlight w:val="white"/>
-        </w:rPr>
-        <w:t>找出重要的字，然後把重要的字當成此作者的特徵向量</w:t>
-      </w:r>
-    </w:p>
-    <w:p>
-      <w:pPr>
-        <w:ind w:left="720"/>
-      </w:pPr>
-      <w:r>
-        <w:rPr>
-          <w:rFonts w:ascii="SimSun" w:eastAsia="SimSun" w:hAnsi="SimSun" w:cs="SimSun"/>
-          <w:highlight w:val="white"/>
-        </w:rPr>
-        <w:t>進一步，將這些作者</w:t>
-      </w:r>
-      <w:proofErr w:type="gramStart"/>
-      <w:r>
-        <w:rPr>
-          <w:rFonts w:ascii="SimSun" w:eastAsia="SimSun" w:hAnsi="SimSun" w:cs="SimSun"/>
-          <w:highlight w:val="white"/>
-        </w:rPr>
-        <w:t>依據字去做</w:t>
-      </w:r>
-      <w:proofErr w:type="gramEnd"/>
-      <w:r>
-        <w:rPr>
-          <w:rFonts w:ascii="SimSun" w:eastAsia="SimSun" w:hAnsi="SimSun" w:cs="SimSun"/>
-          <w:highlight w:val="white"/>
-        </w:rPr>
-        <w:t xml:space="preserve"> cluster</w:t>
-      </w:r>
-      <w:r>
-        <w:rPr>
-          <w:rFonts w:ascii="SimSun" w:eastAsia="SimSun" w:hAnsi="SimSun" w:cs="SimSun"/>
-          <w:highlight w:val="white"/>
-        </w:rPr>
-        <w:t>，被分在相同</w:t>
-      </w:r>
-      <w:r>
-        <w:rPr>
-          <w:rFonts w:ascii="SimSun" w:eastAsia="SimSun" w:hAnsi="SimSun" w:cs="SimSun"/>
-          <w:highlight w:val="white"/>
-        </w:rPr>
-        <w:t xml:space="preserve"> cluster</w:t>
-      </w:r>
-      <w:r>
-        <w:rPr>
-          <w:rFonts w:ascii="SimSun" w:eastAsia="SimSun" w:hAnsi="SimSun" w:cs="SimSun"/>
-          <w:highlight w:val="white"/>
-        </w:rPr>
-        <w:t>的作者表示發表的內容相近，那表示是適合做</w:t>
-      </w:r>
-      <w:r>
-        <w:rPr>
-          <w:rFonts w:ascii="SimSun" w:eastAsia="SimSun" w:hAnsi="SimSun" w:cs="SimSun"/>
-          <w:highlight w:val="white"/>
-        </w:rPr>
-        <w:t xml:space="preserve"> reviewer</w:t>
-      </w:r>
-      <w:r>
-        <w:rPr>
-          <w:rFonts w:ascii="SimSun" w:eastAsia="SimSun" w:hAnsi="SimSun" w:cs="SimSun"/>
-          <w:highlight w:val="white"/>
-        </w:rPr>
-        <w:t>的</w:t>
+        <w:t xml:space="preserve"> cluster，被分在相同 cluster的作者表示發表的內容相近，那表示是適合做 reviewer的</w:t>
       </w:r>
     </w:p>
     <w:p>
@@ -886,73 +592,7 @@
         <w:rPr>
           <w:rFonts w:ascii="SimSun" w:eastAsia="SimSun" w:hAnsi="SimSun" w:cs="SimSun"/>
         </w:rPr>
-        <w:t>citation</w:t>
-      </w:r>
-      <w:r>
-        <w:rPr>
-          <w:rFonts w:ascii="SimSun" w:eastAsia="SimSun" w:hAnsi="SimSun" w:cs="SimSun"/>
-        </w:rPr>
-        <w:t>部分預計會利用網站提供的</w:t>
-      </w:r>
-      <w:r>
-        <w:rPr>
-          <w:rFonts w:ascii="SimSun" w:eastAsia="SimSun" w:hAnsi="SimSun" w:cs="SimSun"/>
-        </w:rPr>
-        <w:t xml:space="preserve">citation graph </w:t>
-      </w:r>
-      <w:r>
-        <w:rPr>
-          <w:rFonts w:ascii="SimSun" w:eastAsia="SimSun" w:hAnsi="SimSun" w:cs="SimSun"/>
-        </w:rPr>
-        <w:t>資訊，將一個</w:t>
-      </w:r>
-      <w:r>
-        <w:rPr>
-          <w:rFonts w:ascii="SimSun" w:eastAsia="SimSun" w:hAnsi="SimSun" w:cs="SimSun"/>
-        </w:rPr>
-        <w:t>paper</w:t>
-      </w:r>
-      <w:r>
-        <w:rPr>
-          <w:rFonts w:ascii="SimSun" w:eastAsia="SimSun" w:hAnsi="SimSun" w:cs="SimSun"/>
-        </w:rPr>
-        <w:t>有沒有引用其他文獻編碼為</w:t>
-      </w:r>
-      <w:r>
-        <w:rPr>
-          <w:rFonts w:ascii="SimSun" w:eastAsia="SimSun" w:hAnsi="SimSun" w:cs="SimSun"/>
-        </w:rPr>
-        <w:t>Boolean Matrices</w:t>
-      </w:r>
-      <w:r>
-        <w:rPr>
-          <w:rFonts w:ascii="SimSun" w:eastAsia="SimSun" w:hAnsi="SimSun" w:cs="SimSun"/>
-        </w:rPr>
-        <w:t>，用</w:t>
-      </w:r>
-      <w:r>
-        <w:rPr>
-          <w:rFonts w:ascii="SimSun" w:eastAsia="SimSun" w:hAnsi="SimSun" w:cs="SimSun"/>
-        </w:rPr>
-        <w:t>Min-hash</w:t>
-      </w:r>
-      <w:r>
-        <w:rPr>
-          <w:rFonts w:ascii="SimSun" w:eastAsia="SimSun" w:hAnsi="SimSun" w:cs="SimSun"/>
-        </w:rPr>
-        <w:t>跟</w:t>
-      </w:r>
-      <w:r>
-        <w:rPr>
-          <w:rFonts w:ascii="SimSun" w:eastAsia="SimSun" w:hAnsi="SimSun" w:cs="SimSun"/>
-        </w:rPr>
-        <w:t>LSH</w:t>
-      </w:r>
-      <w:r>
-        <w:rPr>
-          <w:rFonts w:ascii="SimSun" w:eastAsia="SimSun" w:hAnsi="SimSun" w:cs="SimSun"/>
-        </w:rPr>
-        <w:t>找出有引用相似文獻的作者</w:t>
+        <w:t>citation部分預計會利用網站提供的citation graph 資訊，將一個paper有沒有引用其他文獻編碼為Boolean Matrices，用Min-hash跟LSH找出有引用相似文獻的作者</w:t>
       </w:r>
     </w:p>
     <w:p/>
@@ -986,128 +626,74 @@
           <w:rFonts w:ascii="SimSun" w:eastAsia="SimSun" w:hAnsi="SimSun" w:cs="SimSun"/>
         </w:rPr>
         <w:lastRenderedPageBreak/>
-        <w:t>我們會將</w:t>
-      </w:r>
-      <w:r>
-        <w:rPr>
-          <w:rFonts w:ascii="SimSun" w:eastAsia="SimSun" w:hAnsi="SimSun" w:cs="SimSun"/>
-        </w:rPr>
-        <w:t xml:space="preserve">hep-th-2003 </w:t>
-      </w:r>
-      <w:r>
-        <w:rPr>
-          <w:rFonts w:ascii="SimSun" w:eastAsia="SimSun" w:hAnsi="SimSun" w:cs="SimSun"/>
-        </w:rPr>
-        <w:t>保留為測試資料，當將一份論文的資料檔案輸入時，會輸出系統推薦的</w:t>
-      </w:r>
-      <w:r>
-        <w:rPr>
-          <w:rFonts w:ascii="SimSun" w:eastAsia="SimSun" w:hAnsi="SimSun" w:cs="SimSun"/>
-        </w:rPr>
-        <w:t>3~5</w:t>
-      </w:r>
-      <w:r>
-        <w:rPr>
-          <w:rFonts w:ascii="SimSun" w:eastAsia="SimSun" w:hAnsi="SimSun" w:cs="SimSun"/>
-        </w:rPr>
-        <w:t>位</w:t>
-      </w:r>
-      <w:r>
-        <w:rPr>
-          <w:rFonts w:ascii="SimSun" w:eastAsia="SimSun" w:hAnsi="SimSun" w:cs="SimSun"/>
-        </w:rPr>
-        <w:t>reviewer</w:t>
-      </w:r>
-      <w:r>
-        <w:rPr>
-          <w:rFonts w:ascii="SimSun" w:eastAsia="SimSun" w:hAnsi="SimSun" w:cs="SimSun"/>
-        </w:rPr>
-        <w:t>人選</w:t>
-      </w:r>
-    </w:p>
-    <w:p>
-      <w:pPr>
-        <w:rPr>
-          <w:rFonts w:hint="eastAsia"/>
-        </w:rPr>
-      </w:pPr>
-    </w:p>
-    <w:p>
-      <w:pPr>
-        <w:rPr>
-          <w:rFonts w:hint="eastAsia"/>
-        </w:rPr>
-      </w:pPr>
-    </w:p>
+        <w:t>我們會將hep-th-2003 保留為測試資料，當將一份論文的資料檔案輸入時，會輸出系統推薦的3~5位reviewer人選</w:t>
+      </w:r>
+    </w:p>
+    <w:p/>
+    <w:p/>
     <w:p>
       <w:pPr>
         <w:spacing w:line="360" w:lineRule="auto"/>
+        <w:rPr>
+          <w:rFonts w:ascii="SimSun" w:eastAsia="SimSun" w:hAnsi="SimSun" w:cs="SimSun"/>
+          <w:b/>
+          <w:sz w:val="28"/>
+        </w:rPr>
+      </w:pPr>
+      <w:r>
         <w:rPr>
           <w:rFonts w:ascii="SimSun" w:eastAsia="SimSun" w:hAnsi="SimSun" w:cs="SimSun" w:hint="eastAsia"/>
           <w:b/>
           <w:sz w:val="28"/>
         </w:rPr>
-      </w:pPr>
-      <w:r>
-        <w:rPr>
-          <w:rFonts w:ascii="SimSun" w:eastAsia="SimSun" w:hAnsi="SimSun" w:cs="SimSun" w:hint="eastAsia"/>
-          <w:b/>
+        <w:t>實驗數據</w:t>
+      </w:r>
+    </w:p>
+    <w:p>
+      <w:pPr>
+        <w:rPr>
+          <w:rFonts w:ascii="SimSun" w:eastAsia="SimSun" w:hAnsi="SimSun" w:cs="SimSun"/>
           <w:sz w:val="28"/>
         </w:rPr>
-        <w:t>實驗數據</w:t>
-      </w:r>
-    </w:p>
-    <w:p>
-      <w:pPr>
+      </w:pPr>
+      <w:r>
         <w:rPr>
           <w:rFonts w:ascii="SimSun" w:eastAsia="SimSun" w:hAnsi="SimSun" w:cs="SimSun" w:hint="eastAsia"/>
           <w:sz w:val="28"/>
         </w:rPr>
+        <w:t>1 A</w:t>
+      </w:r>
+      <w:r>
+        <w:rPr>
+          <w:rFonts w:ascii="SimSun" w:eastAsia="SimSun" w:hAnsi="SimSun" w:cs="SimSun"/>
+          <w:sz w:val="28"/>
+        </w:rPr>
+        <w:t>bstract feature</w:t>
+      </w:r>
+    </w:p>
+    <w:p>
+      <w:pPr>
+        <w:rPr>
+          <w:rFonts w:ascii="SimSun" w:eastAsia="SimSun" w:hAnsi="SimSun" w:cs="SimSun"/>
+        </w:rPr>
       </w:pPr>
       <w:r>
         <w:rPr>
           <w:rFonts w:ascii="SimSun" w:eastAsia="SimSun" w:hAnsi="SimSun" w:cs="SimSun" w:hint="eastAsia"/>
-          <w:sz w:val="28"/>
-        </w:rPr>
-        <w:t>1 A</w:t>
-      </w:r>
-      <w:r>
-        <w:rPr>
-          <w:rFonts w:ascii="SimSun" w:eastAsia="SimSun" w:hAnsi="SimSun" w:cs="SimSun"/>
-          <w:sz w:val="28"/>
-        </w:rPr>
-        <w:t>bstract feature</w:t>
-      </w:r>
-    </w:p>
-    <w:p>
-      <w:pPr>
+        </w:rPr>
+        <w:t>1.</w:t>
+      </w:r>
+      <w:r>
         <w:rPr>
           <w:rFonts w:ascii="SimSun" w:eastAsia="SimSun" w:hAnsi="SimSun" w:cs="SimSun" w:hint="eastAsia"/>
         </w:rPr>
-      </w:pPr>
-      <w:r>
-        <w:rPr>
-          <w:rFonts w:ascii="SimSun" w:eastAsia="SimSun" w:hAnsi="SimSun" w:cs="SimSun" w:hint="eastAsia"/>
-        </w:rPr>
-        <w:t>1.</w:t>
-      </w:r>
-      <w:r>
-        <w:rPr>
-          <w:rFonts w:ascii="SimSun" w:eastAsia="SimSun" w:hAnsi="SimSun" w:cs="SimSun" w:hint="eastAsia"/>
-        </w:rPr>
         <w:t>1</w:t>
       </w:r>
       <w:r>
         <w:rPr>
           <w:rFonts w:ascii="SimSun" w:eastAsia="SimSun" w:hAnsi="SimSun" w:cs="SimSun"/>
         </w:rPr>
-        <w:t xml:space="preserve"> </w:t>
-      </w:r>
-      <w:r>
-        <w:rPr>
-          <w:rFonts w:ascii="SimSun" w:eastAsia="SimSun" w:hAnsi="SimSun" w:cs="SimSun"/>
-        </w:rPr>
-        <w:t xml:space="preserve">abstract feature </w:t>
+        <w:t xml:space="preserve"> abstract feature </w:t>
       </w:r>
       <w:proofErr w:type="gramStart"/>
       <w:r>
@@ -1147,7 +733,7 @@
           <w:p>
             <w:pPr>
               <w:rPr>
-                <w:rFonts w:ascii="SimSun" w:eastAsia="SimSun" w:hAnsi="SimSun" w:cs="SimSun" w:hint="eastAsia"/>
+                <w:rFonts w:ascii="SimSun" w:eastAsia="SimSun" w:hAnsi="SimSun" w:cs="SimSun"/>
               </w:rPr>
             </w:pPr>
             <w:r>
@@ -1373,7 +959,7 @@
     <w:p>
       <w:pPr>
         <w:rPr>
-          <w:rFonts w:ascii="SimSun" w:eastAsia="SimSun" w:hAnsi="SimSun" w:cs="SimSun" w:hint="eastAsia"/>
+          <w:rFonts w:ascii="SimSun" w:eastAsia="SimSun" w:hAnsi="SimSun" w:cs="SimSun"/>
         </w:rPr>
       </w:pPr>
     </w:p>
@@ -1400,7 +986,7 @@
             <w:pPr>
               <w:jc w:val="center"/>
               <w:rPr>
-                <w:rFonts w:ascii="SimSun" w:eastAsia="SimSun" w:hAnsi="SimSun" w:cs="SimSun" w:hint="eastAsia"/>
+                <w:rFonts w:ascii="SimSun" w:eastAsia="SimSun" w:hAnsi="SimSun" w:cs="SimSun"/>
               </w:rPr>
             </w:pPr>
             <w:r>
@@ -1626,7 +1212,7 @@
             <w:pPr>
               <w:jc w:val="center"/>
               <w:rPr>
-                <w:rFonts w:ascii="SimSun" w:eastAsia="SimSun" w:hAnsi="SimSun" w:cs="SimSun" w:hint="eastAsia"/>
+                <w:rFonts w:ascii="SimSun" w:eastAsia="SimSun" w:hAnsi="SimSun" w:cs="SimSun"/>
               </w:rPr>
             </w:pPr>
             <w:r>
@@ -1707,13 +1293,7 @@
               <w:rPr>
                 <w:rFonts w:ascii="SimSun" w:eastAsia="SimSun" w:hAnsi="SimSun" w:cs="SimSun" w:hint="eastAsia"/>
               </w:rPr>
-              <w:t>100</w:t>
-            </w:r>
-            <w:r>
-              <w:rPr>
-                <w:rFonts w:ascii="SimSun" w:eastAsia="SimSun" w:hAnsi="SimSun" w:cs="SimSun" w:hint="eastAsia"/>
-              </w:rPr>
-              <w:t>0</w:t>
+              <w:t>1000</w:t>
             </w:r>
           </w:p>
         </w:tc>
@@ -1803,7 +1383,7 @@
     <w:p>
       <w:pPr>
         <w:rPr>
-          <w:rFonts w:ascii="SimSun" w:hAnsi="SimSun" w:cs="SimSun" w:hint="eastAsia"/>
+          <w:rFonts w:ascii="SimSun" w:hAnsi="SimSun" w:cs="SimSun"/>
           <w:sz w:val="28"/>
         </w:rPr>
       </w:pPr>
@@ -1832,20 +1412,20 @@
     <w:p>
       <w:pPr>
         <w:rPr>
+          <w:rFonts w:ascii="SimSun" w:hAnsi="SimSun" w:cs="SimSun"/>
+        </w:rPr>
+      </w:pPr>
+      <w:r>
+        <w:rPr>
           <w:rFonts w:ascii="SimSun" w:hAnsi="SimSun" w:cs="SimSun" w:hint="eastAsia"/>
         </w:rPr>
-      </w:pPr>
-      <w:r>
-        <w:rPr>
-          <w:rFonts w:ascii="SimSun" w:hAnsi="SimSun" w:cs="SimSun" w:hint="eastAsia"/>
-        </w:rPr>
         <w:t>2.1 Number of hash functions</w:t>
       </w:r>
     </w:p>
     <w:p>
       <w:pPr>
         <w:rPr>
-          <w:rFonts w:ascii="SimSun" w:eastAsia="SimSun" w:hAnsi="SimSun" w:cs="SimSun" w:hint="eastAsia"/>
+          <w:rFonts w:ascii="SimSun" w:eastAsia="SimSun" w:hAnsi="SimSun" w:cs="SimSun"/>
         </w:rPr>
       </w:pPr>
     </w:p>
@@ -1871,50 +1451,26 @@
             <w:pPr>
               <w:jc w:val="center"/>
               <w:rPr>
+                <w:rFonts w:ascii="SimSun" w:eastAsia="SimSun" w:hAnsi="SimSun" w:cs="SimSun"/>
+              </w:rPr>
+            </w:pPr>
+            <w:r>
+              <w:rPr>
+                <w:rFonts w:ascii="SimSun" w:eastAsia="SimSun" w:hAnsi="SimSun" w:cs="SimSun"/>
+              </w:rPr>
+              <w:t>N</w:t>
+            </w:r>
+            <w:r>
+              <w:rPr>
                 <w:rFonts w:ascii="SimSun" w:eastAsia="SimSun" w:hAnsi="SimSun" w:cs="SimSun" w:hint="eastAsia"/>
               </w:rPr>
-            </w:pPr>
-            <w:r>
-              <w:rPr>
-                <w:rFonts w:ascii="SimSun" w:eastAsia="SimSun" w:hAnsi="SimSun" w:cs="SimSun"/>
-              </w:rPr>
-              <w:t>N</w:t>
+              <w:t>umber of hash functions</w:t>
             </w:r>
             <w:r>
               <w:rPr>
                 <w:rFonts w:ascii="SimSun" w:eastAsia="SimSun" w:hAnsi="SimSun" w:cs="SimSun" w:hint="eastAsia"/>
               </w:rPr>
-              <w:t>umber of hash functions</w:t>
-            </w:r>
-            <w:r>
-              <w:rPr>
-                <w:rFonts w:ascii="SimSun" w:eastAsia="SimSun" w:hAnsi="SimSun" w:cs="SimSun" w:hint="eastAsia"/>
-              </w:rPr>
-              <w:t xml:space="preserve"> VS number of </w:t>
-            </w:r>
-            <w:r>
-              <w:rPr>
-                <w:rFonts w:ascii="SimSun" w:eastAsia="SimSun" w:hAnsi="SimSun" w:cs="SimSun" w:hint="eastAsia"/>
-              </w:rPr>
-              <w:t>relations</w:t>
-            </w:r>
-            <w:r>
-              <w:rPr>
-                <w:rFonts w:ascii="SimSun" w:eastAsia="SimSun" w:hAnsi="SimSun" w:cs="SimSun" w:hint="eastAsia"/>
-              </w:rPr>
-              <w:t xml:space="preserve"> of </w:t>
-            </w:r>
-            <w:r>
-              <w:rPr>
-                <w:rFonts w:ascii="SimSun" w:eastAsia="SimSun" w:hAnsi="SimSun" w:cs="SimSun" w:hint="eastAsia"/>
-              </w:rPr>
-              <w:t xml:space="preserve">similar </w:t>
-            </w:r>
-            <w:r>
-              <w:rPr>
-                <w:rFonts w:ascii="SimSun" w:eastAsia="SimSun" w:hAnsi="SimSun" w:cs="SimSun" w:hint="eastAsia"/>
-              </w:rPr>
-              <w:t xml:space="preserve">documents </w:t>
+              <w:t xml:space="preserve"> VS number of relations of similar documents </w:t>
             </w:r>
           </w:p>
         </w:tc>
@@ -2095,13 +1651,13 @@
           <w:p>
             <w:pPr>
               <w:rPr>
+                <w:rFonts w:ascii="SimSun" w:eastAsia="SimSun" w:hAnsi="SimSun" w:cs="SimSun"/>
+              </w:rPr>
+            </w:pPr>
+            <w:r>
+              <w:rPr>
                 <w:rFonts w:ascii="SimSun" w:eastAsia="SimSun" w:hAnsi="SimSun" w:cs="SimSun" w:hint="eastAsia"/>
               </w:rPr>
-            </w:pPr>
-            <w:r>
-              <w:rPr>
-                <w:rFonts w:ascii="SimSun" w:eastAsia="SimSun" w:hAnsi="SimSun" w:cs="SimSun" w:hint="eastAsia"/>
-              </w:rPr>
               <w:t>time</w:t>
             </w:r>
           </w:p>
@@ -2113,7 +1669,7 @@
           <w:p>
             <w:pPr>
               <w:rPr>
-                <w:rFonts w:ascii="SimSun" w:eastAsia="SimSun" w:hAnsi="SimSun" w:cs="SimSun" w:hint="eastAsia"/>
+                <w:rFonts w:ascii="SimSun" w:eastAsia="SimSun" w:hAnsi="SimSun" w:cs="SimSun"/>
               </w:rPr>
             </w:pPr>
             <w:r>
@@ -2131,7 +1687,7 @@
           <w:p>
             <w:pPr>
               <w:rPr>
-                <w:rFonts w:ascii="SimSun" w:eastAsia="SimSun" w:hAnsi="SimSun" w:cs="SimSun" w:hint="eastAsia"/>
+                <w:rFonts w:ascii="SimSun" w:eastAsia="SimSun" w:hAnsi="SimSun" w:cs="SimSun"/>
               </w:rPr>
             </w:pPr>
             <w:r>
@@ -2165,433 +1721,711 @@
     <w:p>
       <w:pPr>
         <w:rPr>
-          <w:rFonts w:ascii="SimSun" w:eastAsia="SimSun" w:hAnsi="SimSun" w:cs="SimSun" w:hint="eastAsia"/>
-        </w:rPr>
-      </w:pPr>
-    </w:p>
-    <w:p>
-      <w:pPr>
-        <w:rPr>
-          <w:rFonts w:hint="eastAsia"/>
-        </w:rPr>
-      </w:pPr>
-    </w:p>
-    <w:p>
-      <w:pPr>
-        <w:rPr>
-          <w:rFonts w:hint="eastAsia"/>
-          <w:sz w:val="28"/>
-        </w:rPr>
-      </w:pPr>
-      <w:r>
-        <w:rPr>
-          <w:rFonts w:hint="eastAsia"/>
-          <w:sz w:val="28"/>
+          <w:rFonts w:ascii="SimSun" w:eastAsia="SimSun" w:hAnsi="SimSun" w:cs="SimSun"/>
+        </w:rPr>
+      </w:pPr>
+    </w:p>
+    <w:p>
+      <w:r>
+        <w:rPr>
+          <w:rFonts w:hint="eastAsia"/>
+        </w:rPr>
+        <w:t>2.2 Number of reducer VS time</w:t>
+      </w:r>
+    </w:p>
+    <w:tbl>
+      <w:tblPr>
+        <w:tblStyle w:val="a7"/>
+        <w:tblW w:w="0" w:type="auto"/>
+        <w:tblLook w:val="04A0" w:firstRow="1" w:lastRow="0" w:firstColumn="1" w:lastColumn="0" w:noHBand="0" w:noVBand="1"/>
+      </w:tblPr>
+      <w:tblGrid>
+        <w:gridCol w:w="2103"/>
+        <w:gridCol w:w="1494"/>
+        <w:gridCol w:w="1400"/>
+        <w:gridCol w:w="1774"/>
+        <w:gridCol w:w="1751"/>
+      </w:tblGrid>
+      <w:tr>
+        <w:tc>
+          <w:tcPr>
+            <w:tcW w:w="8522" w:type="dxa"/>
+            <w:gridSpan w:val="5"/>
+          </w:tcPr>
+          <w:p>
+            <w:pPr>
+              <w:jc w:val="center"/>
+              <w:rPr>
+                <w:rFonts w:ascii="SimSun" w:eastAsia="SimSun" w:hAnsi="SimSun" w:cs="SimSun"/>
+              </w:rPr>
+            </w:pPr>
+            <w:r>
+              <w:rPr>
+                <w:rFonts w:ascii="SimSun" w:eastAsia="SimSun" w:hAnsi="SimSun" w:cs="SimSun"/>
+              </w:rPr>
+              <w:t xml:space="preserve">based on 1000 </w:t>
+            </w:r>
+            <w:r>
+              <w:rPr>
+                <w:rFonts w:ascii="SimSun" w:eastAsia="SimSun" w:hAnsi="SimSun" w:cs="SimSun" w:hint="eastAsia"/>
+              </w:rPr>
+              <w:t>hash</w:t>
+            </w:r>
+          </w:p>
+        </w:tc>
+      </w:tr>
+      <w:tr>
+        <w:tc>
+          <w:tcPr>
+            <w:tcW w:w="2103" w:type="dxa"/>
+          </w:tcPr>
+          <w:p>
+            <w:pPr>
+              <w:rPr>
+                <w:rFonts w:ascii="SimSun" w:eastAsia="SimSun" w:hAnsi="SimSun" w:cs="SimSun"/>
+              </w:rPr>
+            </w:pPr>
+            <w:r>
+              <w:rPr>
+                <w:rFonts w:ascii="SimSun" w:hAnsi="SimSun" w:cs="SimSun" w:hint="eastAsia"/>
+              </w:rPr>
+              <w:t>reducer</w:t>
+            </w:r>
+            <w:r>
+              <w:rPr>
+                <w:rFonts w:ascii="SimSun" w:eastAsia="SimSun" w:hAnsi="SimSun" w:cs="SimSun"/>
+              </w:rPr>
+              <w:t xml:space="preserve">  </w:t>
+            </w:r>
+          </w:p>
+        </w:tc>
+        <w:tc>
+          <w:tcPr>
+            <w:tcW w:w="1494" w:type="dxa"/>
+          </w:tcPr>
+          <w:p>
+            <w:pPr>
+              <w:rPr>
+                <w:rFonts w:ascii="SimSun" w:eastAsia="SimSun" w:hAnsi="SimSun" w:cs="SimSun"/>
+              </w:rPr>
+            </w:pPr>
+            <w:r>
+              <w:rPr>
+                <w:rFonts w:ascii="SimSun" w:hAnsi="SimSun" w:cs="SimSun" w:hint="eastAsia"/>
+              </w:rPr>
+              <w:t>1</w:t>
+            </w:r>
+            <w:r>
+              <w:rPr>
+                <w:rFonts w:ascii="SimSun" w:eastAsia="SimSun" w:hAnsi="SimSun" w:cs="SimSun"/>
+              </w:rPr>
+              <w:t xml:space="preserve">  </w:t>
+            </w:r>
+          </w:p>
+        </w:tc>
+        <w:tc>
+          <w:tcPr>
+            <w:tcW w:w="1400" w:type="dxa"/>
+          </w:tcPr>
+          <w:p>
+            <w:pPr>
+              <w:rPr>
+                <w:rFonts w:ascii="SimSun" w:hAnsi="SimSun" w:cs="SimSun"/>
+              </w:rPr>
+            </w:pPr>
+            <w:r>
+              <w:rPr>
+                <w:rFonts w:ascii="SimSun" w:hAnsi="SimSun" w:cs="SimSun" w:hint="eastAsia"/>
+              </w:rPr>
+              <w:t>2</w:t>
+            </w:r>
+          </w:p>
+        </w:tc>
+        <w:tc>
+          <w:tcPr>
+            <w:tcW w:w="1774" w:type="dxa"/>
+          </w:tcPr>
+          <w:p>
+            <w:pPr>
+              <w:rPr>
+                <w:rFonts w:ascii="SimSun" w:hAnsi="SimSun" w:cs="SimSun"/>
+              </w:rPr>
+            </w:pPr>
+            <w:r>
+              <w:rPr>
+                <w:rFonts w:ascii="SimSun" w:hAnsi="SimSun" w:cs="SimSun" w:hint="eastAsia"/>
+              </w:rPr>
+              <w:t>3</w:t>
+            </w:r>
+          </w:p>
+        </w:tc>
+        <w:tc>
+          <w:tcPr>
+            <w:tcW w:w="1751" w:type="dxa"/>
+          </w:tcPr>
+          <w:p>
+            <w:pPr>
+              <w:rPr>
+                <w:rFonts w:ascii="SimSun" w:hAnsi="SimSun" w:cs="SimSun" w:hint="eastAsia"/>
+              </w:rPr>
+            </w:pPr>
+            <w:r>
+              <w:rPr>
+                <w:rFonts w:ascii="SimSun" w:hAnsi="SimSun" w:cs="SimSun" w:hint="eastAsia"/>
+              </w:rPr>
+              <w:t>4</w:t>
+            </w:r>
+          </w:p>
+        </w:tc>
+      </w:tr>
+      <w:tr>
+        <w:tc>
+          <w:tcPr>
+            <w:tcW w:w="2103" w:type="dxa"/>
+          </w:tcPr>
+          <w:p>
+            <w:pPr>
+              <w:rPr>
+                <w:rFonts w:ascii="SimSun" w:eastAsia="SimSun" w:hAnsi="SimSun" w:cs="SimSun"/>
+              </w:rPr>
+            </w:pPr>
+            <w:r>
+              <w:rPr>
+                <w:rFonts w:ascii="SimSun" w:eastAsia="SimSun" w:hAnsi="SimSun" w:cs="SimSun"/>
+              </w:rPr>
+              <w:t>time(sec)</w:t>
+            </w:r>
+          </w:p>
+        </w:tc>
+        <w:tc>
+          <w:tcPr>
+            <w:tcW w:w="1494" w:type="dxa"/>
+          </w:tcPr>
+          <w:p>
+            <w:pPr>
+              <w:rPr>
+                <w:rFonts w:ascii="SimSun" w:eastAsia="SimSun" w:hAnsi="SimSun" w:cs="SimSun"/>
+              </w:rPr>
+            </w:pPr>
+            <w:r>
+              <w:rPr>
+                <w:rFonts w:ascii="SimSun" w:eastAsia="SimSun" w:hAnsi="SimSun" w:cs="SimSun"/>
+              </w:rPr>
+              <w:t>35480</w:t>
+            </w:r>
+          </w:p>
+        </w:tc>
+        <w:tc>
+          <w:tcPr>
+            <w:tcW w:w="1400" w:type="dxa"/>
+          </w:tcPr>
+          <w:p>
+            <w:pPr>
+              <w:rPr>
+                <w:rFonts w:ascii="SimSun" w:eastAsia="SimSun" w:hAnsi="SimSun" w:cs="SimSun"/>
+              </w:rPr>
+            </w:pPr>
+            <w:r>
+              <w:rPr>
+                <w:rFonts w:ascii="SimSun" w:eastAsia="SimSun" w:hAnsi="SimSun" w:cs="SimSun"/>
+              </w:rPr>
+              <w:t>42930</w:t>
+            </w:r>
+          </w:p>
+        </w:tc>
+        <w:tc>
+          <w:tcPr>
+            <w:tcW w:w="1774" w:type="dxa"/>
+          </w:tcPr>
+          <w:p>
+            <w:pPr>
+              <w:rPr>
+                <w:rFonts w:ascii="SimSun" w:eastAsia="SimSun" w:hAnsi="SimSun" w:cs="SimSun"/>
+              </w:rPr>
+            </w:pPr>
+            <w:r>
+              <w:rPr>
+                <w:rFonts w:ascii="SimSun" w:eastAsia="SimSun" w:hAnsi="SimSun" w:cs="SimSun"/>
+              </w:rPr>
+              <w:t>40450</w:t>
+            </w:r>
+          </w:p>
+        </w:tc>
+        <w:tc>
+          <w:tcPr>
+            <w:tcW w:w="1751" w:type="dxa"/>
+          </w:tcPr>
+          <w:p>
+            <w:pPr>
+              <w:rPr>
+                <w:rFonts w:ascii="SimSun" w:eastAsia="SimSun" w:hAnsi="SimSun" w:cs="SimSun"/>
+              </w:rPr>
+            </w:pPr>
+            <w:r>
+              <w:rPr>
+                <w:rFonts w:ascii="SimSun" w:eastAsia="SimSun" w:hAnsi="SimSun" w:cs="SimSun"/>
+              </w:rPr>
+              <w:t>44090</w:t>
+            </w:r>
+          </w:p>
+        </w:tc>
+      </w:tr>
+    </w:tbl>
+    <w:p/>
+    <w:p/>
+    <w:p>
+      <w:r>
+        <w:rPr>
+          <w:rFonts w:hint="eastAsia"/>
         </w:rPr>
         <w:t>3.</w:t>
       </w:r>
       <w:r>
         <w:rPr>
           <w:rFonts w:hint="eastAsia"/>
-          <w:sz w:val="28"/>
-        </w:rPr>
-        <w:t>實例</w:t>
-      </w:r>
-    </w:p>
-    <w:p>
-      <w:pPr>
-        <w:rPr>
-          <w:rFonts w:hint="eastAsia"/>
-        </w:rPr>
-      </w:pPr>
-      <w:r>
-        <w:rPr>
-          <w:rFonts w:hint="eastAsia"/>
-        </w:rPr>
-        <w:t xml:space="preserve">3.1 </w:t>
-      </w:r>
-    </w:p>
-    <w:p>
-      <w:pPr>
-        <w:rPr>
-          <w:rFonts w:hint="eastAsia"/>
-        </w:rPr>
-      </w:pPr>
-      <w:r>
-        <w:rPr>
-          <w:rFonts w:hint="eastAsia"/>
-        </w:rPr>
-        <w:t>論文編號：</w:t>
-      </w:r>
-      <w:r>
-        <w:t>9201001</w:t>
-      </w:r>
-    </w:p>
-    <w:p>
-      <w:pPr>
-        <w:rPr>
-          <w:rFonts w:hint="eastAsia"/>
-        </w:rPr>
-      </w:pPr>
-      <w:r>
-        <w:rPr>
-          <w:rFonts w:hint="eastAsia"/>
-        </w:rPr>
-        <w:t>標題</w:t>
-      </w:r>
-      <w:r>
-        <w:t xml:space="preserve">: </w:t>
-      </w:r>
-      <w:proofErr w:type="spellStart"/>
-      <w:r>
-        <w:t>Combinatorics</w:t>
-      </w:r>
-      <w:proofErr w:type="spellEnd"/>
-      <w:r>
-        <w:t xml:space="preserve"> of the Modular Group II: the </w:t>
-      </w:r>
-      <w:proofErr w:type="spellStart"/>
-      <w:r>
-        <w:t>Kontsevich</w:t>
-      </w:r>
-      <w:proofErr w:type="spellEnd"/>
-      <w:r>
-        <w:t xml:space="preserve"> integrals</w:t>
-      </w:r>
-    </w:p>
-    <w:p>
-      <w:pPr>
-        <w:rPr>
-          <w:rFonts w:hint="eastAsia"/>
-        </w:rPr>
-      </w:pPr>
-      <w:r>
-        <w:rPr>
-          <w:rFonts w:hint="eastAsia"/>
-        </w:rPr>
-        <w:t>推薦作者：</w:t>
-      </w:r>
-    </w:p>
-    <w:p>
-      <w:proofErr w:type="spellStart"/>
-      <w:r>
-        <w:t>F.Bonechi</w:t>
-      </w:r>
-      <w:proofErr w:type="spellEnd"/>
-    </w:p>
-    <w:p>
-      <w:r>
-        <w:t xml:space="preserve"> Igor R. </w:t>
-      </w:r>
-      <w:proofErr w:type="spellStart"/>
-      <w:r>
-        <w:t>Klebanov</w:t>
-      </w:r>
-      <w:proofErr w:type="spellEnd"/>
-    </w:p>
-    <w:p>
-      <w:r>
-        <w:t xml:space="preserve"> </w:t>
-      </w:r>
-      <w:proofErr w:type="spellStart"/>
-      <w:r>
-        <w:t>Mirjam</w:t>
-      </w:r>
-      <w:proofErr w:type="spellEnd"/>
-      <w:r>
-        <w:t xml:space="preserve"> </w:t>
-      </w:r>
-      <w:proofErr w:type="spellStart"/>
-      <w:r>
-        <w:t>Cvetic</w:t>
-      </w:r>
-      <w:proofErr w:type="spellEnd"/>
-    </w:p>
-    <w:p>
-      <w:r>
-        <w:t xml:space="preserve"> Satoshi Matsuda</w:t>
-      </w:r>
-    </w:p>
-    <w:p>
-      <w:pPr>
-        <w:rPr>
-          <w:rFonts w:hint="eastAsia"/>
-        </w:rPr>
-      </w:pPr>
-      <w:r>
-        <w:t xml:space="preserve"> </w:t>
-      </w:r>
-      <w:proofErr w:type="spellStart"/>
-      <w:r>
-        <w:t>A.Marshakov</w:t>
-      </w:r>
-      <w:proofErr w:type="spellEnd"/>
-    </w:p>
-    <w:p>
-      <w:pPr>
-        <w:rPr>
-          <w:rFonts w:hint="eastAsia"/>
-        </w:rPr>
-      </w:pPr>
-    </w:p>
-    <w:p>
-      <w:pPr>
-        <w:rPr>
-          <w:rFonts w:hint="eastAsia"/>
-        </w:rPr>
-      </w:pPr>
-      <w:r>
-        <w:rPr>
-          <w:rFonts w:hint="eastAsia"/>
-        </w:rPr>
-        <w:t>3.2</w:t>
-      </w:r>
-    </w:p>
-    <w:p>
-      <w:pPr>
-        <w:rPr>
-          <w:rFonts w:ascii="Arial" w:hAnsi="Arial" w:cs="Arial" w:hint="eastAsia"/>
-          <w:shd w:val="clear" w:color="auto" w:fill="FFFFFF"/>
-        </w:rPr>
-      </w:pPr>
-      <w:r>
-        <w:rPr>
-          <w:rFonts w:hint="eastAsia"/>
-        </w:rPr>
-        <w:t>論文編號：</w:t>
-      </w:r>
-      <w:r>
-        <w:rPr>
-          <w:rFonts w:ascii="Arial" w:hAnsi="Arial" w:cs="Arial"/>
-          <w:shd w:val="clear" w:color="auto" w:fill="FFFFFF"/>
-        </w:rPr>
-        <w:t>9301001</w:t>
-      </w:r>
-    </w:p>
-    <w:p>
-      <w:pPr>
-        <w:rPr>
-          <w:rFonts w:ascii="Arial" w:hAnsi="Arial" w:cs="Arial" w:hint="eastAsia"/>
-          <w:shd w:val="clear" w:color="auto" w:fill="FFFFFF"/>
-        </w:rPr>
-      </w:pPr>
-      <w:r>
-        <w:rPr>
-          <w:rFonts w:hint="eastAsia"/>
-        </w:rPr>
-        <w:t>標題</w:t>
-      </w:r>
-      <w:r>
-        <w:rPr>
-          <w:rFonts w:ascii="Arial" w:hAnsi="Arial" w:cs="Arial"/>
-          <w:shd w:val="clear" w:color="auto" w:fill="FFFFFF"/>
-        </w:rPr>
-        <w:t xml:space="preserve">: </w:t>
-      </w:r>
-      <w:proofErr w:type="spellStart"/>
-      <w:r>
-        <w:rPr>
-          <w:rFonts w:ascii="Arial" w:hAnsi="Arial" w:cs="Arial"/>
-          <w:shd w:val="clear" w:color="auto" w:fill="FFFFFF"/>
-        </w:rPr>
-        <w:t>Gonihedric</w:t>
-      </w:r>
-      <w:proofErr w:type="spellEnd"/>
-      <w:r>
-        <w:rPr>
-          <w:rFonts w:ascii="Arial" w:hAnsi="Arial" w:cs="Arial"/>
-          <w:shd w:val="clear" w:color="auto" w:fill="FFFFFF"/>
-        </w:rPr>
-        <w:t xml:space="preserve"> String and Asymptotic Freedom</w:t>
-      </w:r>
-    </w:p>
-    <w:p>
-      <w:pPr>
-        <w:rPr>
-          <w:rFonts w:hint="eastAsia"/>
-        </w:rPr>
-      </w:pPr>
-      <w:r>
-        <w:rPr>
-          <w:rFonts w:hint="eastAsia"/>
-        </w:rPr>
-        <w:t>推薦作者：</w:t>
-      </w:r>
-    </w:p>
-    <w:p>
-      <w:pPr>
-        <w:widowControl/>
-        <w:shd w:val="clear" w:color="auto" w:fill="FFFFFF"/>
-        <w:rPr>
-          <w:rFonts w:ascii="Arial" w:eastAsia="新細明體" w:hAnsi="Arial" w:cs="Arial"/>
-          <w:szCs w:val="24"/>
-        </w:rPr>
-      </w:pPr>
-      <w:r>
-        <w:rPr>
-          <w:rFonts w:ascii="Arial" w:eastAsia="新細明體" w:hAnsi="Arial" w:cs="Arial"/>
-          <w:szCs w:val="24"/>
-        </w:rPr>
-        <w:t xml:space="preserve"> Jerome P. </w:t>
-      </w:r>
-      <w:proofErr w:type="spellStart"/>
-      <w:r>
-        <w:rPr>
-          <w:rFonts w:ascii="Arial" w:eastAsia="新細明體" w:hAnsi="Arial" w:cs="Arial"/>
-          <w:szCs w:val="24"/>
-        </w:rPr>
-        <w:t>Gauntlett</w:t>
-      </w:r>
-      <w:proofErr w:type="spellEnd"/>
-    </w:p>
-    <w:p>
-      <w:pPr>
-        <w:widowControl/>
-        <w:shd w:val="clear" w:color="auto" w:fill="FFFFFF"/>
-        <w:rPr>
-          <w:rFonts w:ascii="Arial" w:eastAsia="新細明體" w:hAnsi="Arial" w:cs="Arial"/>
-          <w:szCs w:val="24"/>
-        </w:rPr>
-      </w:pPr>
-      <w:r>
-        <w:rPr>
-          <w:rFonts w:ascii="Arial" w:eastAsia="新細明體" w:hAnsi="Arial" w:cs="Arial"/>
-          <w:szCs w:val="24"/>
-        </w:rPr>
-        <w:t xml:space="preserve"> Maximilian </w:t>
-      </w:r>
-      <w:proofErr w:type="spellStart"/>
-      <w:r>
-        <w:rPr>
-          <w:rFonts w:ascii="Arial" w:eastAsia="新細明體" w:hAnsi="Arial" w:cs="Arial"/>
-          <w:szCs w:val="24"/>
-        </w:rPr>
-        <w:t>Kreuzer</w:t>
-      </w:r>
-      <w:proofErr w:type="spellEnd"/>
-    </w:p>
-    <w:p>
-      <w:pPr>
-        <w:widowControl/>
-        <w:shd w:val="clear" w:color="auto" w:fill="FFFFFF"/>
-        <w:rPr>
-          <w:rFonts w:ascii="Arial" w:eastAsia="新細明體" w:hAnsi="Arial" w:cs="Arial"/>
-          <w:szCs w:val="24"/>
-        </w:rPr>
-      </w:pPr>
-      <w:r>
-        <w:rPr>
-          <w:rFonts w:ascii="Arial" w:eastAsia="新細明體" w:hAnsi="Arial" w:cs="Arial"/>
-          <w:szCs w:val="24"/>
-        </w:rPr>
-        <w:t> </w:t>
-      </w:r>
-      <w:proofErr w:type="spellStart"/>
-      <w:r>
-        <w:rPr>
-          <w:rFonts w:ascii="Arial" w:eastAsia="新細明體" w:hAnsi="Arial" w:cs="Arial"/>
-          <w:szCs w:val="24"/>
-        </w:rPr>
-        <w:t>Harald</w:t>
-      </w:r>
-      <w:proofErr w:type="spellEnd"/>
-      <w:r>
-        <w:rPr>
-          <w:rFonts w:ascii="Arial" w:eastAsia="新細明體" w:hAnsi="Arial" w:cs="Arial"/>
-          <w:szCs w:val="24"/>
-        </w:rPr>
-        <w:t xml:space="preserve"> </w:t>
-      </w:r>
-      <w:proofErr w:type="spellStart"/>
-      <w:r>
-        <w:rPr>
-          <w:rFonts w:ascii="Arial" w:eastAsia="新細明體" w:hAnsi="Arial" w:cs="Arial"/>
-          <w:szCs w:val="24"/>
-        </w:rPr>
-        <w:t>Skarke</w:t>
-      </w:r>
-      <w:proofErr w:type="spellEnd"/>
-    </w:p>
-    <w:p>
-      <w:pPr>
-        <w:widowControl/>
-        <w:shd w:val="clear" w:color="auto" w:fill="FFFFFF"/>
-        <w:rPr>
-          <w:rFonts w:ascii="Arial" w:eastAsia="新細明體" w:hAnsi="Arial" w:cs="Arial"/>
-          <w:szCs w:val="24"/>
-        </w:rPr>
-      </w:pPr>
-      <w:r>
-        <w:rPr>
-          <w:rFonts w:ascii="Arial" w:eastAsia="新細明體" w:hAnsi="Arial" w:cs="Arial"/>
-          <w:szCs w:val="24"/>
-        </w:rPr>
-        <w:t> I. Bars</w:t>
-      </w:r>
-    </w:p>
-    <w:p>
-      <w:pPr>
-        <w:widowControl/>
-        <w:shd w:val="clear" w:color="auto" w:fill="FFFFFF"/>
-        <w:rPr>
-          <w:rFonts w:ascii="Arial" w:eastAsia="新細明體" w:hAnsi="Arial" w:cs="Arial"/>
-          <w:szCs w:val="24"/>
-        </w:rPr>
-      </w:pPr>
-      <w:r>
-        <w:rPr>
-          <w:rFonts w:ascii="Arial" w:eastAsia="新細明體" w:hAnsi="Arial" w:cs="Arial"/>
-          <w:szCs w:val="24"/>
-        </w:rPr>
-        <w:t xml:space="preserve"> K. </w:t>
-      </w:r>
-      <w:proofErr w:type="spellStart"/>
-      <w:r>
-        <w:rPr>
-          <w:rFonts w:ascii="Arial" w:eastAsia="新細明體" w:hAnsi="Arial" w:cs="Arial"/>
-          <w:szCs w:val="24"/>
-        </w:rPr>
-        <w:t>Sfetsos</w:t>
-      </w:r>
-      <w:proofErr w:type="spellEnd"/>
-    </w:p>
-    <w:p>
-      <w:pPr>
-        <w:rPr>
-          <w:rFonts w:hint="eastAsia"/>
-        </w:rPr>
-      </w:pPr>
-    </w:p>
-    <w:p>
-      <w:pPr>
-        <w:rPr>
-          <w:rFonts w:hint="eastAsia"/>
-        </w:rPr>
-      </w:pPr>
+        </w:rPr>
+        <w:t>推薦</w:t>
+      </w:r>
       <w:bookmarkStart w:id="1" w:name="_GoBack"/>
       <w:bookmarkEnd w:id="1"/>
-    </w:p>
-    <w:p>
-      <w:pPr>
-        <w:rPr>
-          <w:rFonts w:hint="eastAsia"/>
-        </w:rPr>
-      </w:pPr>
-      <w:r>
-        <w:rPr>
-          <w:rFonts w:ascii="SimSun" w:eastAsia="SimSun" w:hAnsi="SimSun" w:cs="SimSun" w:hint="eastAsia"/>
+      <w:r>
+        <w:rPr>
+          <w:rFonts w:hint="eastAsia"/>
+        </w:rPr>
+        <w:t>實例</w:t>
+      </w:r>
+    </w:p>
+    <w:p>
+      <w:r>
+        <w:rPr>
+          <w:rFonts w:hint="eastAsia"/>
+        </w:rPr>
+        <w:t xml:space="preserve">3.1 </w:t>
+      </w:r>
+    </w:p>
+    <w:p>
+      <w:r>
+        <w:rPr>
+          <w:rFonts w:hint="eastAsia"/>
+        </w:rPr>
+        <w:t>論文編號：</w:t>
+      </w:r>
+      <w:r>
+        <w:t>9201001</w:t>
+      </w:r>
+    </w:p>
+    <w:p>
+      <w:r>
+        <w:rPr>
+          <w:rFonts w:hint="eastAsia"/>
+        </w:rPr>
+        <w:t>推薦作者：</w:t>
+      </w:r>
+    </w:p>
+    <w:p>
+      <w:proofErr w:type="spellStart"/>
+      <w:r>
+        <w:t>F.Bonechi</w:t>
+      </w:r>
+      <w:proofErr w:type="spellEnd"/>
+    </w:p>
+    <w:p>
+      <w:r>
+        <w:lastRenderedPageBreak/>
+        <w:t xml:space="preserve"> Igor R. </w:t>
+      </w:r>
+      <w:proofErr w:type="spellStart"/>
+      <w:r>
+        <w:t>Klebanov</w:t>
+      </w:r>
+      <w:proofErr w:type="spellEnd"/>
+    </w:p>
+    <w:p>
+      <w:r>
+        <w:t xml:space="preserve"> </w:t>
+      </w:r>
+      <w:proofErr w:type="spellStart"/>
+      <w:r>
+        <w:t>Mirjam</w:t>
+      </w:r>
+      <w:proofErr w:type="spellEnd"/>
+      <w:r>
+        <w:t xml:space="preserve"> </w:t>
+      </w:r>
+      <w:proofErr w:type="spellStart"/>
+      <w:r>
+        <w:t>Cvetic</w:t>
+      </w:r>
+      <w:proofErr w:type="spellEnd"/>
+    </w:p>
+    <w:p>
+      <w:r>
+        <w:t xml:space="preserve"> Satoshi Matsuda</w:t>
+      </w:r>
+    </w:p>
+    <w:p>
+      <w:r>
+        <w:t xml:space="preserve"> </w:t>
+      </w:r>
+      <w:proofErr w:type="spellStart"/>
+      <w:r>
+        <w:t>A.Marshakov</w:t>
+      </w:r>
+      <w:proofErr w:type="spellEnd"/>
+    </w:p>
+    <w:p/>
+    <w:p>
+      <w:r>
+        <w:rPr>
+          <w:rFonts w:hint="eastAsia"/>
+        </w:rPr>
+        <w:t>3.2</w:t>
+      </w:r>
+    </w:p>
+    <w:p>
+      <w:r>
+        <w:rPr>
+          <w:rFonts w:hint="eastAsia"/>
+        </w:rPr>
+        <w:t>論文編號：</w:t>
+      </w:r>
+      <w:r>
+        <w:t>9301001</w:t>
+      </w:r>
+    </w:p>
+    <w:p>
+      <w:r>
+        <w:rPr>
+          <w:rFonts w:hint="eastAsia"/>
+        </w:rPr>
+        <w:t>推薦作者：</w:t>
+      </w:r>
+    </w:p>
+    <w:p>
+      <w:r>
+        <w:t xml:space="preserve"> Jerome P. </w:t>
+      </w:r>
+      <w:proofErr w:type="spellStart"/>
+      <w:r>
+        <w:t>Gauntlett</w:t>
+      </w:r>
+      <w:proofErr w:type="spellEnd"/>
+    </w:p>
+    <w:p>
+      <w:r>
+        <w:t xml:space="preserve"> Maximilian </w:t>
+      </w:r>
+      <w:proofErr w:type="spellStart"/>
+      <w:r>
+        <w:t>Kreuzer</w:t>
+      </w:r>
+      <w:proofErr w:type="spellEnd"/>
+      <w:r>
+        <w:rPr>
+          <w:rFonts w:hint="eastAsia"/>
+        </w:rPr>
+        <w:t xml:space="preserve"> </w:t>
+      </w:r>
+    </w:p>
+    <w:p>
+      <w:r>
+        <w:t> </w:t>
+      </w:r>
+      <w:proofErr w:type="spellStart"/>
+      <w:r>
+        <w:t>Harald</w:t>
+      </w:r>
+      <w:proofErr w:type="spellEnd"/>
+      <w:r>
+        <w:t xml:space="preserve"> </w:t>
+      </w:r>
+      <w:proofErr w:type="spellStart"/>
+      <w:r>
+        <w:t>Skarke</w:t>
+      </w:r>
+      <w:proofErr w:type="spellEnd"/>
+    </w:p>
+    <w:p>
+      <w:r>
+        <w:t> I. Bars</w:t>
+      </w:r>
+    </w:p>
+    <w:p>
+      <w:r>
+        <w:t xml:space="preserve"> K. </w:t>
+      </w:r>
+      <w:proofErr w:type="spellStart"/>
+      <w:r>
+        <w:t>Sfetsos</w:t>
+      </w:r>
+      <w:proofErr w:type="spellEnd"/>
+    </w:p>
+    <w:p>
+      <w:pPr>
+        <w:rPr>
+          <w:rFonts w:hint="eastAsia"/>
+        </w:rPr>
+      </w:pPr>
+    </w:p>
+    <w:p>
+      <w:pPr>
+        <w:rPr>
+          <w:rFonts w:hint="eastAsia"/>
+        </w:rPr>
+      </w:pPr>
+      <w:r>
+        <w:rPr>
+          <w:rFonts w:hint="eastAsia"/>
+        </w:rPr>
+        <w:t>3.3</w:t>
+      </w:r>
+    </w:p>
+    <w:p>
+      <w:pPr>
+        <w:rPr>
+          <w:rFonts w:hint="eastAsia"/>
+        </w:rPr>
+      </w:pPr>
+      <w:r>
+        <w:rPr>
+          <w:rFonts w:hint="eastAsia"/>
+        </w:rPr>
+        <w:t>論文編號：</w:t>
+      </w:r>
+      <w:r>
+        <w:rPr>
+          <w:rFonts w:hint="eastAsia"/>
+        </w:rPr>
+        <w:t>0</w:t>
+      </w:r>
+      <w:r>
+        <w:t>301019</w:t>
+      </w:r>
+    </w:p>
+    <w:p>
+      <w:proofErr w:type="spellStart"/>
+      <w:r>
+        <w:t>Ashoke</w:t>
+      </w:r>
+      <w:proofErr w:type="spellEnd"/>
+      <w:r>
+        <w:t xml:space="preserve"> Sen</w:t>
+      </w:r>
+    </w:p>
+    <w:p>
+      <w:r>
+        <w:t>Gary T. Horowitz</w:t>
+      </w:r>
+    </w:p>
+    <w:p>
+      <w:r>
+        <w:t xml:space="preserve">M. </w:t>
+      </w:r>
+      <w:proofErr w:type="spellStart"/>
+      <w:r>
+        <w:t>Cadoni</w:t>
+      </w:r>
+      <w:proofErr w:type="spellEnd"/>
+    </w:p>
+    <w:p>
+      <w:r>
+        <w:t>Aoki</w:t>
+      </w:r>
+    </w:p>
+    <w:p>
+      <w:pPr>
+        <w:rPr>
+          <w:rFonts w:hint="eastAsia"/>
+        </w:rPr>
+      </w:pPr>
+      <w:proofErr w:type="spellStart"/>
+      <w:r>
+        <w:t>Horikoshi</w:t>
+      </w:r>
+      <w:proofErr w:type="spellEnd"/>
+    </w:p>
+    <w:p>
+      <w:pPr>
+        <w:rPr>
+          <w:rFonts w:hint="eastAsia"/>
+        </w:rPr>
+      </w:pPr>
+    </w:p>
+    <w:p>
+      <w:pPr>
+        <w:rPr>
+          <w:rFonts w:hint="eastAsia"/>
+        </w:rPr>
+      </w:pPr>
+      <w:r>
+        <w:rPr>
+          <w:rFonts w:hint="eastAsia"/>
+        </w:rPr>
+        <w:t>3.4</w:t>
+      </w:r>
+    </w:p>
+    <w:p>
+      <w:pPr>
+        <w:rPr>
+          <w:rFonts w:hint="eastAsia"/>
+        </w:rPr>
+      </w:pPr>
+      <w:r>
+        <w:rPr>
+          <w:rFonts w:hint="eastAsia"/>
+        </w:rPr>
+        <w:t>論文編號：</w:t>
+      </w:r>
+      <w:r>
+        <w:rPr>
+          <w:rFonts w:hint="eastAsia"/>
+        </w:rPr>
+        <w:t>0</w:t>
+      </w:r>
+      <w:r>
+        <w:t>302077</w:t>
+      </w:r>
+    </w:p>
+    <w:p>
+      <w:r>
+        <w:t>Xiang Shen</w:t>
+      </w:r>
+    </w:p>
+    <w:p>
+      <w:proofErr w:type="spellStart"/>
+      <w:r>
+        <w:t>Fiorenzo</w:t>
+      </w:r>
+      <w:proofErr w:type="spellEnd"/>
+      <w:r>
+        <w:t xml:space="preserve"> </w:t>
+      </w:r>
+      <w:proofErr w:type="spellStart"/>
+      <w:r>
+        <w:t>Bastianelli</w:t>
+      </w:r>
+      <w:proofErr w:type="spellEnd"/>
+    </w:p>
+    <w:p>
+      <w:r>
+        <w:t xml:space="preserve">Leonardo </w:t>
+      </w:r>
+      <w:proofErr w:type="spellStart"/>
+      <w:r>
+        <w:t>Castellani</w:t>
+      </w:r>
+      <w:proofErr w:type="spellEnd"/>
+    </w:p>
+    <w:p>
+      <w:proofErr w:type="spellStart"/>
+      <w:r>
+        <w:t>Changhyun</w:t>
+      </w:r>
+      <w:proofErr w:type="spellEnd"/>
+      <w:r>
+        <w:t xml:space="preserve"> </w:t>
+      </w:r>
+      <w:proofErr w:type="spellStart"/>
+      <w:r>
+        <w:t>Ahn</w:t>
+      </w:r>
+      <w:proofErr w:type="spellEnd"/>
+    </w:p>
+    <w:p>
+      <w:pPr>
+        <w:rPr>
+          <w:rFonts w:hint="eastAsia"/>
+        </w:rPr>
+      </w:pPr>
+      <w:proofErr w:type="spellStart"/>
+      <w:r>
+        <w:t>Soonkeon</w:t>
+      </w:r>
+      <w:proofErr w:type="spellEnd"/>
+      <w:r>
+        <w:t xml:space="preserve"> Nam</w:t>
+      </w:r>
+    </w:p>
+    <w:p>
+      <w:pPr>
+        <w:rPr>
+          <w:rFonts w:hint="eastAsia"/>
+        </w:rPr>
+      </w:pPr>
+    </w:p>
+    <w:p>
+      <w:pPr>
+        <w:rPr>
+          <w:rFonts w:hint="eastAsia"/>
+        </w:rPr>
+      </w:pPr>
+      <w:r>
+        <w:rPr>
+          <w:rFonts w:hint="eastAsia"/>
+        </w:rPr>
+        <w:t>3.5</w:t>
+      </w:r>
+    </w:p>
+    <w:p>
+      <w:pPr>
+        <w:rPr>
+          <w:rFonts w:hint="eastAsia"/>
+        </w:rPr>
+      </w:pPr>
+      <w:r>
+        <w:rPr>
+          <w:rFonts w:hint="eastAsia"/>
+        </w:rPr>
+        <w:t>論文編號：</w:t>
+      </w:r>
+      <w:r>
+        <w:rPr>
+          <w:rFonts w:ascii="Arial" w:hAnsi="Arial" w:cs="Arial"/>
+          <w:sz w:val="21"/>
+          <w:szCs w:val="21"/>
+          <w:shd w:val="clear" w:color="auto" w:fill="FFFFFF"/>
+        </w:rPr>
+        <w:t>0303040</w:t>
+      </w:r>
+    </w:p>
+    <w:p>
+      <w:r>
+        <w:t>Y. M. Cho</w:t>
+      </w:r>
+    </w:p>
+    <w:p>
+      <w:r>
+        <w:t>M. L. Walker</w:t>
+      </w:r>
+    </w:p>
+    <w:p>
+      <w:pPr>
+        <w:rPr>
+          <w:rFonts w:hint="eastAsia"/>
+        </w:rPr>
+      </w:pPr>
+      <w:r>
+        <w:t>D.G. Pak</w:t>
+      </w:r>
+    </w:p>
+    <w:p/>
+    <w:p>
+      <w:pPr>
+        <w:rPr>
           <w:b/>
           <w:sz w:val="28"/>
         </w:rPr>
+      </w:pPr>
+      <w:r>
+        <w:rPr>
+          <w:rFonts w:hint="eastAsia"/>
+          <w:b/>
+          <w:sz w:val="28"/>
+        </w:rPr>
         <w:t>程式檔案說明</w:t>
       </w:r>
     </w:p>
     <w:p>
-      <w:pPr>
-        <w:rPr>
-          <w:rFonts w:hint="eastAsia"/>
-        </w:rPr>
-      </w:pPr>
       <w:r>
         <w:rPr>
           <w:rFonts w:hint="eastAsia"/>
@@ -2606,28 +2440,12 @@
       </w:r>
     </w:p>
     <w:p>
-      <w:pPr>
-        <w:rPr>
-          <w:rFonts w:hint="eastAsia"/>
-        </w:rPr>
-      </w:pPr>
       <w:r>
         <w:t>https://github.com/tinghaoyang/BigDataTermProject</w:t>
       </w:r>
     </w:p>
-    <w:p>
-      <w:pPr>
-        <w:rPr>
-          <w:rFonts w:hint="eastAsia"/>
-        </w:rPr>
-      </w:pPr>
-    </w:p>
-    <w:p>
-      <w:pPr>
-        <w:rPr>
-          <w:rFonts w:hint="eastAsia"/>
-        </w:rPr>
-      </w:pPr>
+    <w:p/>
+    <w:p>
       <w:proofErr w:type="spellStart"/>
       <w:r>
         <w:t>AbstractRecommend</w:t>
